--- a/day11-20/day15/python第一阶段考试3.docx
+++ b/day11-20/day15/python第一阶段考试3.docx
@@ -409,7 +409,7 @@
           <w:szCs w:val="21"/>
           <w:lang w:val="en-US" w:eastAsia="zh-CN"/>
         </w:rPr>
-        <w:t>abd</w:t>
+        <w:t>acd</w:t>
       </w:r>
       <w:r>
         <w:rPr>
@@ -477,6 +477,8 @@
         </w:rPr>
         <w:t>B. x=1, y=2</w:t>
       </w:r>
+      <w:bookmarkStart w:id="0" w:name="_GoBack"/>
+      <w:bookmarkEnd w:id="0"/>
     </w:p>
     <w:p>
       <w:pPr>
@@ -504,7 +506,24 @@
           <w:sz w:val="21"/>
           <w:szCs w:val="21"/>
         </w:rPr>
-        <w:t>C. x, *_, z = 1,2,3,4</w:t>
+        <w:t>C. x, *</w:t>
+      </w:r>
+      <w:r>
+        <w:rPr>
+          <w:rFonts w:hint="eastAsia" w:ascii="微软雅黑" w:hAnsi="微软雅黑" w:eastAsia="微软雅黑" w:cs="微软雅黑"/>
+          <w:sz w:val="21"/>
+          <w:szCs w:val="21"/>
+          <w:lang w:val="en-US" w:eastAsia="zh-CN"/>
+        </w:rPr>
+        <w:t>_</w:t>
+      </w:r>
+      <w:r>
+        <w:rPr>
+          <w:rFonts w:hint="eastAsia" w:ascii="微软雅黑" w:hAnsi="微软雅黑" w:eastAsia="微软雅黑" w:cs="微软雅黑"/>
+          <w:sz w:val="21"/>
+          <w:szCs w:val="21"/>
+        </w:rPr>
+        <w:t>, z = 1,2,3,4</w:t>
       </w:r>
     </w:p>
     <w:p>
@@ -4122,8 +4141,6 @@
         </w:rPr>
         <w:t xml:space="preserve">    def fun1(*args,**kwargs):</w:t>
       </w:r>
-      <w:bookmarkStart w:id="0" w:name="_GoBack"/>
-      <w:bookmarkEnd w:id="0"/>
       <w:r>
         <w:rPr>
           <w:rFonts w:hint="eastAsia" w:ascii="楷体" w:hAnsi="楷体" w:eastAsia="楷体" w:cs="楷体"/>
